--- a/report/No2_テストケース.docx
+++ b/report/No2_テストケース.docx
@@ -222,50 +222,29 @@
                 <w:rFonts w:ascii="ＭＳ 明朝" w:hAnsi="ＭＳ 明朝" w:hint="eastAsia"/>
                 <w:sz w:val="20"/>
               </w:rPr>
-              <w:t>氏名検索項目</w:t>
-            </w:r>
+              <w:t>氏名検索の登録情報が表示されるページ</w:t>
+            </w:r>
+          </w:p>
+        </w:tc>
+        <w:tc>
+          <w:tcPr>
+            <w:tcW w:w="4935" w:type="dxa"/>
+            <w:vAlign w:val="center"/>
+          </w:tcPr>
+          <w:p>
+            <w:pPr>
+              <w:snapToGrid w:val="0"/>
+              <w:rPr>
+                <w:rFonts w:ascii="ＭＳ 明朝" w:hAnsi="ＭＳ 明朝"/>
+                <w:sz w:val="20"/>
+              </w:rPr>
+            </w:pPr>
             <w:r>
               <w:rPr>
                 <w:rFonts w:ascii="ＭＳ 明朝" w:hAnsi="ＭＳ 明朝" w:hint="eastAsia"/>
                 <w:sz w:val="20"/>
               </w:rPr>
-              <w:t>の場所</w:t>
-            </w:r>
-          </w:p>
-        </w:tc>
-        <w:tc>
-          <w:tcPr>
-            <w:tcW w:w="4935" w:type="dxa"/>
-            <w:vAlign w:val="center"/>
-          </w:tcPr>
-          <w:p>
-            <w:pPr>
-              <w:snapToGrid w:val="0"/>
-              <w:rPr>
-                <w:rFonts w:ascii="ＭＳ 明朝" w:hAnsi="ＭＳ 明朝"/>
-                <w:sz w:val="20"/>
-              </w:rPr>
-            </w:pPr>
-            <w:r>
-              <w:rPr>
-                <w:rFonts w:ascii="ＭＳ 明朝" w:hAnsi="ＭＳ 明朝" w:hint="eastAsia"/>
-                <w:sz w:val="20"/>
-              </w:rPr>
-              <w:t>加入者情報管理ページのメールアドレス検索項目の下に</w:t>
-            </w:r>
-            <w:r>
-              <w:rPr>
-                <w:rFonts w:ascii="ＭＳ 明朝" w:hAnsi="ＭＳ 明朝" w:hint="eastAsia"/>
-                <w:sz w:val="20"/>
-              </w:rPr>
-              <w:t>、</w:t>
-            </w:r>
-            <w:r>
-              <w:rPr>
-                <w:rFonts w:ascii="ＭＳ 明朝" w:hAnsi="ＭＳ 明朝" w:hint="eastAsia"/>
-                <w:sz w:val="20"/>
-              </w:rPr>
-              <w:t>氏名検索項目を表示</w:t>
+              <w:t>タイトルに加入者検索結果と表示され、加入者情報管理ページに登録状況が表示される。</w:t>
             </w:r>
           </w:p>
         </w:tc>
@@ -310,19 +289,6 @@
                 <w:sz w:val="20"/>
               </w:rPr>
             </w:pPr>
-            <w:r>
-              <w:rPr>
-                <w:rFonts w:hint="eastAsia"/>
-                <w:sz w:val="20"/>
-              </w:rPr>
-              <w:t>O</w:t>
-            </w:r>
-            <w:r>
-              <w:rPr>
-                <w:sz w:val="20"/>
-              </w:rPr>
-              <w:t>K</w:t>
-            </w:r>
           </w:p>
         </w:tc>
         <w:tc>
@@ -377,73 +343,38 @@
             <w:pPr>
               <w:snapToGrid w:val="0"/>
               <w:rPr>
+                <w:rFonts w:ascii="ＭＳ 明朝" w:hAnsi="ＭＳ 明朝"/>
+                <w:sz w:val="20"/>
+              </w:rPr>
+            </w:pPr>
+            <w:r>
+              <w:rPr>
                 <w:rFonts w:ascii="ＭＳ 明朝" w:hAnsi="ＭＳ 明朝" w:hint="eastAsia"/>
                 <w:sz w:val="20"/>
               </w:rPr>
+              <w:t>氏名検索項目の場所</w:t>
+            </w:r>
+          </w:p>
+        </w:tc>
+        <w:tc>
+          <w:tcPr>
+            <w:tcW w:w="4935" w:type="dxa"/>
+            <w:vAlign w:val="center"/>
+          </w:tcPr>
+          <w:p>
+            <w:pPr>
+              <w:snapToGrid w:val="0"/>
+              <w:rPr>
+                <w:rFonts w:ascii="ＭＳ 明朝" w:hAnsi="ＭＳ 明朝"/>
+                <w:sz w:val="20"/>
+              </w:rPr>
             </w:pPr>
             <w:r>
               <w:rPr>
                 <w:rFonts w:ascii="ＭＳ 明朝" w:hAnsi="ＭＳ 明朝" w:hint="eastAsia"/>
                 <w:sz w:val="20"/>
               </w:rPr>
-              <w:t>氏名検索</w:t>
-            </w:r>
-            <w:r>
-              <w:rPr>
-                <w:rFonts w:ascii="ＭＳ 明朝" w:hAnsi="ＭＳ 明朝" w:hint="eastAsia"/>
-                <w:sz w:val="20"/>
-              </w:rPr>
-              <w:t>の</w:t>
-            </w:r>
-            <w:r>
-              <w:rPr>
-                <w:rFonts w:ascii="ＭＳ 明朝" w:hAnsi="ＭＳ 明朝" w:hint="eastAsia"/>
-                <w:sz w:val="20"/>
-              </w:rPr>
-              <w:t>登録情報</w:t>
-            </w:r>
-            <w:r>
-              <w:rPr>
-                <w:rFonts w:ascii="ＭＳ 明朝" w:hAnsi="ＭＳ 明朝" w:hint="eastAsia"/>
-                <w:sz w:val="20"/>
-              </w:rPr>
-              <w:t>が表示されるページ</w:t>
-            </w:r>
-          </w:p>
-        </w:tc>
-        <w:tc>
-          <w:tcPr>
-            <w:tcW w:w="4935" w:type="dxa"/>
-            <w:vAlign w:val="center"/>
-          </w:tcPr>
-          <w:p>
-            <w:pPr>
-              <w:snapToGrid w:val="0"/>
-              <w:rPr>
-                <w:rFonts w:ascii="ＭＳ 明朝" w:hAnsi="ＭＳ 明朝" w:hint="eastAsia"/>
-                <w:sz w:val="20"/>
-              </w:rPr>
-            </w:pPr>
-            <w:r>
-              <w:rPr>
-                <w:rFonts w:ascii="ＭＳ 明朝" w:hAnsi="ＭＳ 明朝" w:hint="eastAsia"/>
-                <w:sz w:val="20"/>
-              </w:rPr>
-              <w:t>タイトルに加入者検索結果と表示され、</w:t>
-            </w:r>
-            <w:r>
-              <w:rPr>
-                <w:rFonts w:ascii="ＭＳ 明朝" w:hAnsi="ＭＳ 明朝" w:hint="eastAsia"/>
-                <w:sz w:val="20"/>
-              </w:rPr>
-              <w:t>加入者情報管理ページ</w:t>
-            </w:r>
-            <w:r>
-              <w:rPr>
-                <w:rFonts w:ascii="ＭＳ 明朝" w:hAnsi="ＭＳ 明朝" w:hint="eastAsia"/>
-                <w:sz w:val="20"/>
-              </w:rPr>
-              <w:t>に登録状況が表示される。</w:t>
+              <w:t>加入者情報管理ページのメールアドレス検索項目の下に、氏名検索項目を表示</w:t>
             </w:r>
           </w:p>
         </w:tc>
@@ -488,19 +419,6 @@
                 <w:sz w:val="20"/>
               </w:rPr>
             </w:pPr>
-            <w:r>
-              <w:rPr>
-                <w:rFonts w:hint="eastAsia"/>
-                <w:sz w:val="20"/>
-              </w:rPr>
-              <w:t>O</w:t>
-            </w:r>
-            <w:r>
-              <w:rPr>
-                <w:sz w:val="20"/>
-              </w:rPr>
-              <w:t>K</w:t>
-            </w:r>
           </w:p>
         </w:tc>
         <w:tc>
@@ -564,7 +482,28 @@
                 <w:rFonts w:ascii="ＭＳ 明朝" w:hAnsi="ＭＳ 明朝" w:hint="eastAsia"/>
                 <w:sz w:val="20"/>
               </w:rPr>
-              <w:t>氏名検索項目に登録情報を入力した時の動作</w:t>
+              <w:t>氏名検索項目に</w:t>
+            </w:r>
+            <w:r>
+              <w:rPr>
+                <w:rFonts w:ascii="ＭＳ 明朝" w:hAnsi="ＭＳ 明朝" w:hint="eastAsia"/>
+                <w:sz w:val="20"/>
+              </w:rPr>
+              <w:t>共通</w:t>
+            </w:r>
+            <w:r>
+              <w:rPr>
+                <w:rFonts w:ascii="ＭＳ 明朝" w:hAnsi="ＭＳ 明朝" w:hint="eastAsia"/>
+                <w:sz w:val="20"/>
+              </w:rPr>
+              <w:t>の文字を含んだ</w:t>
+            </w:r>
+            <w:r>
+              <w:rPr>
+                <w:rFonts w:ascii="ＭＳ 明朝" w:hAnsi="ＭＳ 明朝" w:hint="eastAsia"/>
+                <w:sz w:val="20"/>
+              </w:rPr>
+              <w:t>登録情報を入力した時の動作</w:t>
             </w:r>
           </w:p>
         </w:tc>
@@ -586,28 +525,7 @@
                 <w:rFonts w:ascii="ＭＳ 明朝" w:hAnsi="ＭＳ 明朝" w:hint="eastAsia"/>
                 <w:sz w:val="20"/>
               </w:rPr>
-              <w:t>入力条件に同じ共通の文字がある場合、該当している情報</w:t>
-            </w:r>
-            <w:r>
-              <w:rPr>
-                <w:rFonts w:ascii="ＭＳ 明朝" w:hAnsi="ＭＳ 明朝" w:hint="eastAsia"/>
-                <w:sz w:val="20"/>
-              </w:rPr>
-              <w:t>のみが</w:t>
-            </w:r>
-            <w:r>
-              <w:rPr>
-                <w:rFonts w:ascii="ＭＳ 明朝" w:hAnsi="ＭＳ 明朝" w:hint="eastAsia"/>
-                <w:sz w:val="20"/>
-              </w:rPr>
-              <w:t>表示される。</w:t>
-            </w:r>
-            <w:r>
-              <w:rPr>
-                <w:rFonts w:ascii="ＭＳ 明朝" w:hAnsi="ＭＳ 明朝" w:hint="eastAsia"/>
-                <w:sz w:val="20"/>
-              </w:rPr>
-              <w:t>また、共通の文字がない場合は、該当している情報のみが表示される。</w:t>
+              <w:t>入力条件に同じ共通の文字がある場合、該当している情報のみが表示される。</w:t>
             </w:r>
           </w:p>
         </w:tc>
@@ -652,19 +570,6 @@
                 <w:sz w:val="20"/>
               </w:rPr>
             </w:pPr>
-            <w:r>
-              <w:rPr>
-                <w:rFonts w:hint="eastAsia"/>
-                <w:sz w:val="20"/>
-              </w:rPr>
-              <w:t>O</w:t>
-            </w:r>
-            <w:r>
-              <w:rPr>
-                <w:sz w:val="20"/>
-              </w:rPr>
-              <w:t>K</w:t>
-            </w:r>
           </w:p>
         </w:tc>
         <w:tc>
@@ -723,15 +628,22 @@
                 <w:sz w:val="20"/>
               </w:rPr>
             </w:pPr>
+            <w:r>
+              <w:rPr>
+                <w:rFonts w:ascii="ＭＳ 明朝" w:hAnsi="ＭＳ 明朝" w:hint="eastAsia"/>
+                <w:sz w:val="20"/>
+              </w:rPr>
+              <w:t>氏名検索項目に共通しない登録情報</w:t>
+            </w:r>
             <w:bookmarkStart w:id="0" w:name="_GoBack"/>
+            <w:bookmarkEnd w:id="0"/>
             <w:r>
               <w:rPr>
                 <w:rFonts w:ascii="ＭＳ 明朝" w:hAnsi="ＭＳ 明朝" w:hint="eastAsia"/>
                 <w:sz w:val="20"/>
               </w:rPr>
-              <w:t>氏名検索項目に情報を入れない時の動作</w:t>
-            </w:r>
-            <w:bookmarkEnd w:id="0"/>
+              <w:t>を入力した時の動作</w:t>
+            </w:r>
           </w:p>
         </w:tc>
         <w:tc>
@@ -743,16 +655,16 @@
             <w:pPr>
               <w:snapToGrid w:val="0"/>
               <w:rPr>
+                <w:rFonts w:ascii="ＭＳ 明朝" w:hAnsi="ＭＳ 明朝"/>
+                <w:sz w:val="20"/>
+              </w:rPr>
+            </w:pPr>
+            <w:r>
+              <w:rPr>
                 <w:rFonts w:ascii="ＭＳ 明朝" w:hAnsi="ＭＳ 明朝" w:hint="eastAsia"/>
                 <w:sz w:val="20"/>
               </w:rPr>
-            </w:pPr>
-            <w:r>
-              <w:rPr>
-                <w:rFonts w:ascii="ＭＳ 明朝" w:hAnsi="ＭＳ 明朝" w:hint="eastAsia"/>
-                <w:sz w:val="20"/>
-              </w:rPr>
-              <w:t>入力内容に関係なく登録者の情報が、全て表示される。</w:t>
+              <w:t>共通の文字がない場合は、該当している情報のみが表示される。</w:t>
             </w:r>
           </w:p>
         </w:tc>
@@ -797,13 +709,6 @@
                 <w:sz w:val="20"/>
               </w:rPr>
             </w:pPr>
-            <w:r>
-              <w:rPr>
-                <w:rFonts w:hint="eastAsia"/>
-                <w:sz w:val="20"/>
-              </w:rPr>
-              <w:t>OK</w:t>
-            </w:r>
           </w:p>
         </w:tc>
         <w:tc>
@@ -862,6 +767,13 @@
                 <w:sz w:val="20"/>
               </w:rPr>
             </w:pPr>
+            <w:r>
+              <w:rPr>
+                <w:rFonts w:ascii="ＭＳ 明朝" w:hAnsi="ＭＳ 明朝" w:hint="eastAsia"/>
+                <w:sz w:val="20"/>
+              </w:rPr>
+              <w:t>氏名検索項目に情報を入れない時の動作</w:t>
+            </w:r>
           </w:p>
         </w:tc>
         <w:tc>
@@ -877,6 +789,13 @@
                 <w:sz w:val="20"/>
               </w:rPr>
             </w:pPr>
+            <w:r>
+              <w:rPr>
+                <w:rFonts w:ascii="ＭＳ 明朝" w:hAnsi="ＭＳ 明朝" w:hint="eastAsia"/>
+                <w:sz w:val="20"/>
+              </w:rPr>
+              <w:t>入力内容に関係なく登録者の情報が、全て表示される。</w:t>
+            </w:r>
           </w:p>
         </w:tc>
         <w:tc>
@@ -1909,7 +1828,6 @@
                 <w:rFonts w:ascii="ＭＳ 明朝" w:hAnsi="ＭＳ 明朝" w:hint="eastAsia"/>
                 <w:sz w:val="20"/>
               </w:rPr>
-              <w:lastRenderedPageBreak/>
               <w:t>1</w:t>
             </w:r>
             <w:r>
@@ -3680,21 +3598,6 @@
 </file>
 
 <file path=customXml/item1.xml><?xml version="1.0" encoding="utf-8"?>
-<p:properties xmlns:p="http://schemas.microsoft.com/office/2006/metadata/properties" xmlns:xsi="http://www.w3.org/2001/XMLSchema-instance" xmlns:pc="http://schemas.microsoft.com/office/infopath/2007/PartnerControls">
-  <documentManagement/>
-</p:properties>
-</file>
-
-<file path=customXml/item2.xml><?xml version="1.0" encoding="utf-8"?>
-<?mso-contentType ?>
-<FormTemplates xmlns="http://schemas.microsoft.com/sharepoint/v3/contenttype/forms">
-  <Display>DocumentLibraryForm</Display>
-  <Edit>DocumentLibraryForm</Edit>
-  <New>DocumentLibraryForm</New>
-</FormTemplates>
-</file>
-
-<file path=customXml/item3.xml><?xml version="1.0" encoding="utf-8"?>
 <ct:contentTypeSchema xmlns:ct="http://schemas.microsoft.com/office/2006/metadata/contentType" xmlns:ma="http://schemas.microsoft.com/office/2006/metadata/properties/metaAttributes" ct:_="" ma:_="" ma:contentTypeName="ドキュメント" ma:contentTypeID="0x010100C424317A42AA8449A97AAE94730ED181" ma:contentTypeVersion="6" ma:contentTypeDescription="新しいドキュメントを作成します。" ma:contentTypeScope="" ma:versionID="9df5c7ff725c9e365f8a8503f6029c6b">
   <xsd:schema xmlns:xsd="http://www.w3.org/2001/XMLSchema" xmlns:xs="http://www.w3.org/2001/XMLSchema" xmlns:p="http://schemas.microsoft.com/office/2006/metadata/properties" xmlns:ns2="dab87824-9c6b-4a08-9c96-9c9ea904f12c" targetNamespace="http://schemas.microsoft.com/office/2006/metadata/properties" ma:root="true" ma:fieldsID="98e3d8fd3bbedc5b58bd9df00d6be37e" ns2:_="">
     <xsd:import namespace="dab87824-9c6b-4a08-9c96-9c9ea904f12c"/>
@@ -3852,24 +3755,22 @@
 </ct:contentTypeSchema>
 </file>
 
-<file path=customXml/itemProps1.xml><?xml version="1.0" encoding="utf-8"?>
-<ds:datastoreItem xmlns:ds="http://schemas.openxmlformats.org/officeDocument/2006/customXml" ds:itemID="{312AB1C1-B9BC-4467-A090-7545D8865B00}">
-  <ds:schemaRefs>
-    <ds:schemaRef ds:uri="http://schemas.microsoft.com/office/2006/metadata/properties"/>
-    <ds:schemaRef ds:uri="http://schemas.microsoft.com/office/infopath/2007/PartnerControls"/>
-  </ds:schemaRefs>
-</ds:datastoreItem>
+<file path=customXml/item2.xml><?xml version="1.0" encoding="utf-8"?>
+<?mso-contentType ?>
+<FormTemplates xmlns="http://schemas.microsoft.com/sharepoint/v3/contenttype/forms">
+  <Display>DocumentLibraryForm</Display>
+  <Edit>DocumentLibraryForm</Edit>
+  <New>DocumentLibraryForm</New>
+</FormTemplates>
 </file>
 
-<file path=customXml/itemProps2.xml><?xml version="1.0" encoding="utf-8"?>
-<ds:datastoreItem xmlns:ds="http://schemas.openxmlformats.org/officeDocument/2006/customXml" ds:itemID="{F4DA52B9-D4DF-4BEC-A5A3-5484E5EB747B}">
-  <ds:schemaRefs>
-    <ds:schemaRef ds:uri="http://schemas.microsoft.com/sharepoint/v3/contenttype/forms"/>
-  </ds:schemaRefs>
-</ds:datastoreItem>
+<file path=customXml/item3.xml><?xml version="1.0" encoding="utf-8"?>
+<p:properties xmlns:p="http://schemas.microsoft.com/office/2006/metadata/properties" xmlns:xsi="http://www.w3.org/2001/XMLSchema-instance" xmlns:pc="http://schemas.microsoft.com/office/infopath/2007/PartnerControls">
+  <documentManagement/>
+</p:properties>
 </file>
 
-<file path=customXml/itemProps3.xml><?xml version="1.0" encoding="utf-8"?>
+<file path=customXml/itemProps1.xml><?xml version="1.0" encoding="utf-8"?>
 <ds:datastoreItem xmlns:ds="http://schemas.openxmlformats.org/officeDocument/2006/customXml" ds:itemID="{76261B67-5531-4ED1-B087-165B04D1226E}">
   <ds:schemaRefs>
     <ds:schemaRef ds:uri="http://schemas.microsoft.com/office/2006/metadata/contentType"/>
@@ -3885,4 +3786,21 @@
     <ds:schemaRef ds:uri="http://schemas.microsoft.com/internal/obd"/>
   </ds:schemaRefs>
 </ds:datastoreItem>
+</file>
+
+<file path=customXml/itemProps2.xml><?xml version="1.0" encoding="utf-8"?>
+<ds:datastoreItem xmlns:ds="http://schemas.openxmlformats.org/officeDocument/2006/customXml" ds:itemID="{F4DA52B9-D4DF-4BEC-A5A3-5484E5EB747B}">
+  <ds:schemaRefs>
+    <ds:schemaRef ds:uri="http://schemas.microsoft.com/sharepoint/v3/contenttype/forms"/>
+  </ds:schemaRefs>
+</ds:datastoreItem>
+</file>
+
+<file path=customXml/itemProps3.xml><?xml version="1.0" encoding="utf-8"?>
+<ds:datastoreItem xmlns:ds="http://schemas.openxmlformats.org/officeDocument/2006/customXml" ds:itemID="{312AB1C1-B9BC-4467-A090-7545D8865B00}">
+  <ds:schemaRefs>
+    <ds:schemaRef ds:uri="http://schemas.microsoft.com/office/2006/metadata/properties"/>
+    <ds:schemaRef ds:uri="http://schemas.microsoft.com/office/infopath/2007/PartnerControls"/>
+  </ds:schemaRefs>
+</ds:datastoreItem>
 </file>
--- a/report/No2_テストケース.docx
+++ b/report/No2_テストケース.docx
@@ -633,16 +633,7 @@
                 <w:rFonts w:ascii="ＭＳ 明朝" w:hAnsi="ＭＳ 明朝" w:hint="eastAsia"/>
                 <w:sz w:val="20"/>
               </w:rPr>
-              <w:t>氏名検索項目に共通しない登録情報</w:t>
-            </w:r>
-            <w:bookmarkStart w:id="0" w:name="_GoBack"/>
-            <w:bookmarkEnd w:id="0"/>
-            <w:r>
-              <w:rPr>
-                <w:rFonts w:ascii="ＭＳ 明朝" w:hAnsi="ＭＳ 明朝" w:hint="eastAsia"/>
-                <w:sz w:val="20"/>
-              </w:rPr>
-              <w:t>を入力した時の動作</w:t>
+              <w:t>氏名検索項目に共通しない登録情報を入力した時の動作</w:t>
             </w:r>
           </w:p>
         </w:tc>
@@ -811,6 +802,21 @@
                 <w:sz w:val="20"/>
               </w:rPr>
             </w:pPr>
+            <w:r>
+              <w:rPr>
+                <w:rFonts w:hint="eastAsia"/>
+                <w:sz w:val="20"/>
+              </w:rPr>
+              <w:t>8</w:t>
+            </w:r>
+            <w:r>
+              <w:rPr>
+                <w:sz w:val="20"/>
+              </w:rPr>
+              <w:t>/3</w:t>
+            </w:r>
+            <w:bookmarkStart w:id="0" w:name="_GoBack"/>
+            <w:bookmarkEnd w:id="0"/>
           </w:p>
         </w:tc>
         <w:tc>
@@ -2518,7 +2524,7 @@
               <w:noProof/>
               <w:sz w:val="20"/>
             </w:rPr>
-            <w:t>2</w:t>
+            <w:t>1</w:t>
           </w:r>
           <w:r>
             <w:rPr>

--- a/report/No2_テストケース.docx
+++ b/report/No2_テストケース.docx
@@ -482,28 +482,7 @@
                 <w:rFonts w:ascii="ＭＳ 明朝" w:hAnsi="ＭＳ 明朝" w:hint="eastAsia"/>
                 <w:sz w:val="20"/>
               </w:rPr>
-              <w:t>氏名検索項目に</w:t>
-            </w:r>
-            <w:r>
-              <w:rPr>
-                <w:rFonts w:ascii="ＭＳ 明朝" w:hAnsi="ＭＳ 明朝" w:hint="eastAsia"/>
-                <w:sz w:val="20"/>
-              </w:rPr>
-              <w:t>共通</w:t>
-            </w:r>
-            <w:r>
-              <w:rPr>
-                <w:rFonts w:ascii="ＭＳ 明朝" w:hAnsi="ＭＳ 明朝" w:hint="eastAsia"/>
-                <w:sz w:val="20"/>
-              </w:rPr>
-              <w:t>の文字を含んだ</w:t>
-            </w:r>
-            <w:r>
-              <w:rPr>
-                <w:rFonts w:ascii="ＭＳ 明朝" w:hAnsi="ＭＳ 明朝" w:hint="eastAsia"/>
-                <w:sz w:val="20"/>
-              </w:rPr>
-              <w:t>登録情報を入力した時の動作</w:t>
+              <w:t>氏名の項目に登録されているメールアドレスの一部を入力した時の動作</w:t>
             </w:r>
           </w:p>
         </w:tc>
@@ -525,7 +504,14 @@
                 <w:rFonts w:ascii="ＭＳ 明朝" w:hAnsi="ＭＳ 明朝" w:hint="eastAsia"/>
                 <w:sz w:val="20"/>
               </w:rPr>
-              <w:t>入力条件に同じ共通の文字がある場合、該当している情報のみが表示される。</w:t>
+              <w:t>入力文字の一部が一致した場合、該当した</w:t>
+            </w:r>
+            <w:r>
+              <w:rPr>
+                <w:rFonts w:ascii="ＭＳ 明朝" w:hAnsi="ＭＳ 明朝" w:hint="eastAsia"/>
+                <w:sz w:val="20"/>
+              </w:rPr>
+              <w:t>情報のみが表示される。</w:t>
             </w:r>
           </w:p>
         </w:tc>
@@ -633,7 +619,35 @@
                 <w:rFonts w:ascii="ＭＳ 明朝" w:hAnsi="ＭＳ 明朝" w:hint="eastAsia"/>
                 <w:sz w:val="20"/>
               </w:rPr>
-              <w:t>氏名検索項目に共通しない登録情報を入力した時の動作</w:t>
+              <w:t>メールアドレスと氏名に</w:t>
+            </w:r>
+            <w:r>
+              <w:rPr>
+                <w:rFonts w:ascii="ＭＳ 明朝" w:hAnsi="ＭＳ 明朝" w:hint="eastAsia"/>
+                <w:sz w:val="20"/>
+              </w:rPr>
+              <w:t>アドレスをそれぞれ</w:t>
+            </w:r>
+            <w:r>
+              <w:rPr>
+                <w:rFonts w:ascii="ＭＳ 明朝" w:hAnsi="ＭＳ 明朝" w:hint="eastAsia"/>
+                <w:sz w:val="20"/>
+              </w:rPr>
+              <w:t>一部</w:t>
+            </w:r>
+            <w:r>
+              <w:rPr>
+                <w:rFonts w:ascii="ＭＳ 明朝" w:hAnsi="ＭＳ 明朝" w:hint="eastAsia"/>
+                <w:sz w:val="20"/>
+              </w:rPr>
+              <w:t>入力した</w:t>
+            </w:r>
+            <w:r>
+              <w:rPr>
+                <w:rFonts w:ascii="ＭＳ 明朝" w:hAnsi="ＭＳ 明朝" w:hint="eastAsia"/>
+                <w:sz w:val="20"/>
+              </w:rPr>
+              <w:t>時の動作</w:t>
             </w:r>
           </w:p>
         </w:tc>
@@ -655,7 +669,35 @@
                 <w:rFonts w:ascii="ＭＳ 明朝" w:hAnsi="ＭＳ 明朝" w:hint="eastAsia"/>
                 <w:sz w:val="20"/>
               </w:rPr>
-              <w:t>共通の文字がない場合は、該当している情報のみが表示される。</w:t>
+              <w:t>メールアドレスと氏名に入力したアドレスがそれぞれ</w:t>
+            </w:r>
+            <w:r>
+              <w:rPr>
+                <w:rFonts w:ascii="ＭＳ 明朝" w:hAnsi="ＭＳ 明朝" w:hint="eastAsia"/>
+                <w:sz w:val="20"/>
+              </w:rPr>
+              <w:t>の</w:t>
+            </w:r>
+            <w:r>
+              <w:rPr>
+                <w:rFonts w:ascii="ＭＳ 明朝" w:hAnsi="ＭＳ 明朝" w:hint="eastAsia"/>
+                <w:sz w:val="20"/>
+              </w:rPr>
+              <w:t>一部</w:t>
+            </w:r>
+            <w:r>
+              <w:rPr>
+                <w:rFonts w:ascii="ＭＳ 明朝" w:hAnsi="ＭＳ 明朝" w:hint="eastAsia"/>
+                <w:sz w:val="20"/>
+              </w:rPr>
+              <w:t>該当している情報すべて</w:t>
+            </w:r>
+            <w:r>
+              <w:rPr>
+                <w:rFonts w:ascii="ＭＳ 明朝" w:hAnsi="ＭＳ 明朝" w:hint="eastAsia"/>
+                <w:sz w:val="20"/>
+              </w:rPr>
+              <w:t>が表示される。</w:t>
             </w:r>
           </w:p>
         </w:tc>
@@ -754,16 +796,30 @@
             <w:pPr>
               <w:snapToGrid w:val="0"/>
               <w:rPr>
-                <w:rFonts w:ascii="ＭＳ 明朝" w:hAnsi="ＭＳ 明朝"/>
-                <w:sz w:val="20"/>
-              </w:rPr>
-            </w:pPr>
-            <w:r>
-              <w:rPr>
-                <w:rFonts w:ascii="ＭＳ 明朝" w:hAnsi="ＭＳ 明朝" w:hint="eastAsia"/>
-                <w:sz w:val="20"/>
-              </w:rPr>
-              <w:t>氏名検索項目に情報を入れない時の動作</w:t>
+                <w:rFonts w:ascii="ＭＳ 明朝" w:hAnsi="ＭＳ 明朝" w:hint="eastAsia"/>
+                <w:sz w:val="20"/>
+              </w:rPr>
+            </w:pPr>
+            <w:r>
+              <w:rPr>
+                <w:rFonts w:ascii="ＭＳ 明朝" w:hAnsi="ＭＳ 明朝" w:hint="eastAsia"/>
+                <w:sz w:val="20"/>
+              </w:rPr>
+              <w:t>メールアドレスと氏名にそれぞれ入力した</w:t>
+            </w:r>
+            <w:r>
+              <w:rPr>
+                <w:rFonts w:ascii="ＭＳ 明朝" w:hAnsi="ＭＳ 明朝" w:hint="eastAsia"/>
+                <w:sz w:val="20"/>
+              </w:rPr>
+              <w:t>アドレスが片方のみ一致した</w:t>
+            </w:r>
+            <w:r>
+              <w:rPr>
+                <w:rFonts w:ascii="ＭＳ 明朝" w:hAnsi="ＭＳ 明朝" w:hint="eastAsia"/>
+                <w:sz w:val="20"/>
+              </w:rPr>
+              <w:t>時の動作</w:t>
             </w:r>
           </w:p>
         </w:tc>
@@ -785,7 +841,21 @@
                 <w:rFonts w:ascii="ＭＳ 明朝" w:hAnsi="ＭＳ 明朝" w:hint="eastAsia"/>
                 <w:sz w:val="20"/>
               </w:rPr>
-              <w:t>入力内容に関係なく登録者の情報が、全て表示される。</w:t>
+              <w:t>該当し</w:t>
+            </w:r>
+            <w:r>
+              <w:rPr>
+                <w:rFonts w:ascii="ＭＳ 明朝" w:hAnsi="ＭＳ 明朝" w:hint="eastAsia"/>
+                <w:sz w:val="20"/>
+              </w:rPr>
+              <w:t>た片方の</w:t>
+            </w:r>
+            <w:r>
+              <w:rPr>
+                <w:rFonts w:ascii="ＭＳ 明朝" w:hAnsi="ＭＳ 明朝" w:hint="eastAsia"/>
+                <w:sz w:val="20"/>
+              </w:rPr>
+              <w:t>情報のみが表示される。</w:t>
             </w:r>
           </w:p>
         </w:tc>
@@ -815,8 +885,6 @@
               </w:rPr>
               <w:t>/3</w:t>
             </w:r>
-            <w:bookmarkStart w:id="0" w:name="_GoBack"/>
-            <w:bookmarkEnd w:id="0"/>
           </w:p>
         </w:tc>
         <w:tc>
@@ -890,6 +958,13 @@
                 <w:sz w:val="20"/>
               </w:rPr>
             </w:pPr>
+            <w:r>
+              <w:rPr>
+                <w:rFonts w:ascii="ＭＳ 明朝" w:hAnsi="ＭＳ 明朝" w:hint="eastAsia"/>
+                <w:sz w:val="20"/>
+              </w:rPr>
+              <w:t>氏名検索項目に登録情報を入力した時の動作</w:t>
+            </w:r>
           </w:p>
         </w:tc>
         <w:tc>
@@ -905,6 +980,13 @@
                 <w:sz w:val="20"/>
               </w:rPr>
             </w:pPr>
+            <w:r>
+              <w:rPr>
+                <w:rFonts w:ascii="ＭＳ 明朝" w:hAnsi="ＭＳ 明朝" w:hint="eastAsia"/>
+                <w:sz w:val="20"/>
+              </w:rPr>
+              <w:t>該当している情報のみが表示される。</w:t>
+            </w:r>
           </w:p>
         </w:tc>
         <w:tc>
@@ -920,6 +1002,19 @@
                 <w:sz w:val="20"/>
               </w:rPr>
             </w:pPr>
+            <w:r>
+              <w:rPr>
+                <w:rFonts w:hint="eastAsia"/>
+                <w:sz w:val="20"/>
+              </w:rPr>
+              <w:t>8</w:t>
+            </w:r>
+            <w:r>
+              <w:rPr>
+                <w:sz w:val="20"/>
+              </w:rPr>
+              <w:t>/3</w:t>
+            </w:r>
           </w:p>
         </w:tc>
         <w:tc>
@@ -993,6 +1088,13 @@
                 <w:sz w:val="20"/>
               </w:rPr>
             </w:pPr>
+            <w:r>
+              <w:rPr>
+                <w:rFonts w:ascii="ＭＳ 明朝" w:hAnsi="ＭＳ 明朝" w:hint="eastAsia"/>
+                <w:sz w:val="20"/>
+              </w:rPr>
+              <w:t>氏名検索項目に情報を入れない時の動作</w:t>
+            </w:r>
           </w:p>
         </w:tc>
         <w:tc>
@@ -1008,6 +1110,13 @@
                 <w:sz w:val="20"/>
               </w:rPr>
             </w:pPr>
+            <w:r>
+              <w:rPr>
+                <w:rFonts w:ascii="ＭＳ 明朝" w:hAnsi="ＭＳ 明朝" w:hint="eastAsia"/>
+                <w:sz w:val="20"/>
+              </w:rPr>
+              <w:t>入力内容に関係なく登録者の情報が、全て表示される。</w:t>
+            </w:r>
           </w:p>
         </w:tc>
         <w:tc>
@@ -1023,6 +1132,21 @@
                 <w:sz w:val="20"/>
               </w:rPr>
             </w:pPr>
+            <w:r>
+              <w:rPr>
+                <w:rFonts w:hint="eastAsia"/>
+                <w:sz w:val="20"/>
+              </w:rPr>
+              <w:t>8</w:t>
+            </w:r>
+            <w:r>
+              <w:rPr>
+                <w:sz w:val="20"/>
+              </w:rPr>
+              <w:t>/3</w:t>
+            </w:r>
+            <w:bookmarkStart w:id="0" w:name="_GoBack"/>
+            <w:bookmarkEnd w:id="0"/>
           </w:p>
         </w:tc>
         <w:tc>
@@ -2524,7 +2648,7 @@
               <w:noProof/>
               <w:sz w:val="20"/>
             </w:rPr>
-            <w:t>1</w:t>
+            <w:t>2</w:t>
           </w:r>
           <w:r>
             <w:rPr>

--- a/report/No2_テストケース.docx
+++ b/report/No2_テストケース.docx
@@ -482,7 +482,21 @@
                 <w:rFonts w:ascii="ＭＳ 明朝" w:hAnsi="ＭＳ 明朝" w:hint="eastAsia"/>
                 <w:sz w:val="20"/>
               </w:rPr>
-              <w:t>氏名の項目に登録されているメールアドレスの一部を入力した時の動作</w:t>
+              <w:t>氏名の項目に</w:t>
+            </w:r>
+            <w:r>
+              <w:rPr>
+                <w:rFonts w:ascii="ＭＳ 明朝" w:hAnsi="ＭＳ 明朝" w:hint="eastAsia"/>
+                <w:sz w:val="20"/>
+              </w:rPr>
+              <w:t>文字を入力した時の</w:t>
+            </w:r>
+            <w:r>
+              <w:rPr>
+                <w:rFonts w:ascii="ＭＳ 明朝" w:hAnsi="ＭＳ 明朝" w:hint="eastAsia"/>
+                <w:sz w:val="20"/>
+              </w:rPr>
+              <w:t>動作</w:t>
             </w:r>
           </w:p>
         </w:tc>
@@ -504,14 +518,49 @@
                 <w:rFonts w:ascii="ＭＳ 明朝" w:hAnsi="ＭＳ 明朝" w:hint="eastAsia"/>
                 <w:sz w:val="20"/>
               </w:rPr>
-              <w:t>入力文字の一部が一致した場合、該当した</w:t>
-            </w:r>
-            <w:r>
-              <w:rPr>
-                <w:rFonts w:ascii="ＭＳ 明朝" w:hAnsi="ＭＳ 明朝" w:hint="eastAsia"/>
-                <w:sz w:val="20"/>
-              </w:rPr>
-              <w:t>情報のみが表示される。</w:t>
+              <w:t>入</w:t>
+            </w:r>
+            <w:r>
+              <w:rPr>
+                <w:rFonts w:ascii="ＭＳ 明朝" w:hAnsi="ＭＳ 明朝" w:hint="eastAsia"/>
+                <w:sz w:val="20"/>
+              </w:rPr>
+              <w:t>力文字の一部が</w:t>
+            </w:r>
+            <w:r>
+              <w:rPr>
+                <w:rFonts w:ascii="ＭＳ 明朝" w:hAnsi="ＭＳ 明朝" w:hint="eastAsia"/>
+                <w:sz w:val="20"/>
+              </w:rPr>
+              <w:t>氏名の登録情報に</w:t>
+            </w:r>
+            <w:r>
+              <w:rPr>
+                <w:rFonts w:ascii="ＭＳ 明朝" w:hAnsi="ＭＳ 明朝" w:hint="eastAsia"/>
+                <w:sz w:val="20"/>
+              </w:rPr>
+              <w:t>該当した</w:t>
+            </w:r>
+            <w:r>
+              <w:rPr>
+                <w:rFonts w:ascii="ＭＳ 明朝" w:hAnsi="ＭＳ 明朝" w:hint="eastAsia"/>
+                <w:sz w:val="20"/>
+              </w:rPr>
+              <w:t>データ</w:t>
+            </w:r>
+            <w:r>
+              <w:rPr>
+                <w:rFonts w:ascii="ＭＳ 明朝" w:hAnsi="ＭＳ 明朝" w:hint="eastAsia"/>
+                <w:sz w:val="20"/>
+              </w:rPr>
+              <w:t>すべて</w:t>
+            </w:r>
+            <w:r>
+              <w:rPr>
+                <w:rFonts w:ascii="ＭＳ 明朝" w:hAnsi="ＭＳ 明朝" w:hint="eastAsia"/>
+                <w:sz w:val="20"/>
+              </w:rPr>
+              <w:t>表示される。</w:t>
             </w:r>
           </w:p>
         </w:tc>
@@ -610,44 +659,16 @@
             <w:pPr>
               <w:snapToGrid w:val="0"/>
               <w:rPr>
-                <w:rFonts w:ascii="ＭＳ 明朝" w:hAnsi="ＭＳ 明朝" w:hint="eastAsia"/>
-                <w:sz w:val="20"/>
-              </w:rPr>
-            </w:pPr>
-            <w:r>
-              <w:rPr>
-                <w:rFonts w:ascii="ＭＳ 明朝" w:hAnsi="ＭＳ 明朝" w:hint="eastAsia"/>
-                <w:sz w:val="20"/>
-              </w:rPr>
-              <w:t>メールアドレスと氏名に</w:t>
-            </w:r>
-            <w:r>
-              <w:rPr>
-                <w:rFonts w:ascii="ＭＳ 明朝" w:hAnsi="ＭＳ 明朝" w:hint="eastAsia"/>
-                <w:sz w:val="20"/>
-              </w:rPr>
-              <w:t>アドレスをそれぞれ</w:t>
-            </w:r>
-            <w:r>
-              <w:rPr>
-                <w:rFonts w:ascii="ＭＳ 明朝" w:hAnsi="ＭＳ 明朝" w:hint="eastAsia"/>
-                <w:sz w:val="20"/>
-              </w:rPr>
-              <w:t>一部</w:t>
-            </w:r>
-            <w:r>
-              <w:rPr>
-                <w:rFonts w:ascii="ＭＳ 明朝" w:hAnsi="ＭＳ 明朝" w:hint="eastAsia"/>
-                <w:sz w:val="20"/>
-              </w:rPr>
-              <w:t>入力した</w:t>
-            </w:r>
-            <w:r>
-              <w:rPr>
-                <w:rFonts w:ascii="ＭＳ 明朝" w:hAnsi="ＭＳ 明朝" w:hint="eastAsia"/>
-                <w:sz w:val="20"/>
-              </w:rPr>
-              <w:t>時の動作</w:t>
+                <w:rFonts w:ascii="ＭＳ 明朝" w:hAnsi="ＭＳ 明朝"/>
+                <w:sz w:val="20"/>
+              </w:rPr>
+            </w:pPr>
+            <w:r>
+              <w:rPr>
+                <w:rFonts w:ascii="ＭＳ 明朝" w:hAnsi="ＭＳ 明朝" w:hint="eastAsia"/>
+                <w:sz w:val="20"/>
+              </w:rPr>
+              <w:t>メールアドレスの項目に文字を入力した時</w:t>
             </w:r>
           </w:p>
         </w:tc>
@@ -669,35 +690,35 @@
                 <w:rFonts w:ascii="ＭＳ 明朝" w:hAnsi="ＭＳ 明朝" w:hint="eastAsia"/>
                 <w:sz w:val="20"/>
               </w:rPr>
-              <w:t>メールアドレスと氏名に入力したアドレスがそれぞれ</w:t>
-            </w:r>
-            <w:r>
-              <w:rPr>
-                <w:rFonts w:ascii="ＭＳ 明朝" w:hAnsi="ＭＳ 明朝" w:hint="eastAsia"/>
-                <w:sz w:val="20"/>
-              </w:rPr>
-              <w:t>の</w:t>
-            </w:r>
-            <w:r>
-              <w:rPr>
-                <w:rFonts w:ascii="ＭＳ 明朝" w:hAnsi="ＭＳ 明朝" w:hint="eastAsia"/>
-                <w:sz w:val="20"/>
-              </w:rPr>
-              <w:t>一部</w:t>
-            </w:r>
-            <w:r>
-              <w:rPr>
-                <w:rFonts w:ascii="ＭＳ 明朝" w:hAnsi="ＭＳ 明朝" w:hint="eastAsia"/>
-                <w:sz w:val="20"/>
-              </w:rPr>
-              <w:t>該当している情報すべて</w:t>
-            </w:r>
-            <w:r>
-              <w:rPr>
-                <w:rFonts w:ascii="ＭＳ 明朝" w:hAnsi="ＭＳ 明朝" w:hint="eastAsia"/>
-                <w:sz w:val="20"/>
-              </w:rPr>
-              <w:t>が表示される。</w:t>
+              <w:t>入力文字の一部が</w:t>
+            </w:r>
+            <w:r>
+              <w:rPr>
+                <w:rFonts w:ascii="ＭＳ 明朝" w:hAnsi="ＭＳ 明朝" w:hint="eastAsia"/>
+                <w:sz w:val="20"/>
+              </w:rPr>
+              <w:t>メールアドレス</w:t>
+            </w:r>
+            <w:r>
+              <w:rPr>
+                <w:rFonts w:ascii="ＭＳ 明朝" w:hAnsi="ＭＳ 明朝" w:hint="eastAsia"/>
+                <w:sz w:val="20"/>
+              </w:rPr>
+              <w:t>の登録情報に該当した</w:t>
+            </w:r>
+            <w:r>
+              <w:rPr>
+                <w:rFonts w:ascii="ＭＳ 明朝" w:hAnsi="ＭＳ 明朝" w:hint="eastAsia"/>
+                <w:sz w:val="20"/>
+              </w:rPr>
+              <w:t>データ</w:t>
+            </w:r>
+            <w:r>
+              <w:rPr>
+                <w:rFonts w:ascii="ＭＳ 明朝" w:hAnsi="ＭＳ 明朝" w:hint="eastAsia"/>
+                <w:sz w:val="20"/>
+              </w:rPr>
+              <w:t>すべて表示される。</w:t>
             </w:r>
           </w:p>
         </w:tc>
@@ -796,30 +817,30 @@
             <w:pPr>
               <w:snapToGrid w:val="0"/>
               <w:rPr>
-                <w:rFonts w:ascii="ＭＳ 明朝" w:hAnsi="ＭＳ 明朝" w:hint="eastAsia"/>
-                <w:sz w:val="20"/>
-              </w:rPr>
-            </w:pPr>
-            <w:r>
-              <w:rPr>
-                <w:rFonts w:ascii="ＭＳ 明朝" w:hAnsi="ＭＳ 明朝" w:hint="eastAsia"/>
-                <w:sz w:val="20"/>
-              </w:rPr>
-              <w:t>メールアドレスと氏名にそれぞれ入力した</w:t>
-            </w:r>
-            <w:r>
-              <w:rPr>
-                <w:rFonts w:ascii="ＭＳ 明朝" w:hAnsi="ＭＳ 明朝" w:hint="eastAsia"/>
-                <w:sz w:val="20"/>
-              </w:rPr>
-              <w:t>アドレスが片方のみ一致した</w:t>
-            </w:r>
-            <w:r>
-              <w:rPr>
-                <w:rFonts w:ascii="ＭＳ 明朝" w:hAnsi="ＭＳ 明朝" w:hint="eastAsia"/>
-                <w:sz w:val="20"/>
-              </w:rPr>
-              <w:t>時の動作</w:t>
+                <w:rFonts w:ascii="ＭＳ 明朝" w:hAnsi="ＭＳ 明朝"/>
+                <w:sz w:val="20"/>
+              </w:rPr>
+            </w:pPr>
+            <w:r>
+              <w:rPr>
+                <w:rFonts w:ascii="ＭＳ 明朝" w:hAnsi="ＭＳ 明朝" w:hint="eastAsia"/>
+                <w:sz w:val="20"/>
+              </w:rPr>
+              <w:t>メールアドレスと氏名に文字</w:t>
+            </w:r>
+            <w:r>
+              <w:rPr>
+                <w:rFonts w:ascii="ＭＳ 明朝" w:hAnsi="ＭＳ 明朝" w:hint="eastAsia"/>
+                <w:sz w:val="20"/>
+              </w:rPr>
+              <w:t>を両方に</w:t>
+            </w:r>
+            <w:r>
+              <w:rPr>
+                <w:rFonts w:ascii="ＭＳ 明朝" w:hAnsi="ＭＳ 明朝" w:hint="eastAsia"/>
+                <w:sz w:val="20"/>
+              </w:rPr>
+              <w:t>入力した時の動作</w:t>
             </w:r>
           </w:p>
         </w:tc>
@@ -841,21 +862,7 @@
                 <w:rFonts w:ascii="ＭＳ 明朝" w:hAnsi="ＭＳ 明朝" w:hint="eastAsia"/>
                 <w:sz w:val="20"/>
               </w:rPr>
-              <w:t>該当し</w:t>
-            </w:r>
-            <w:r>
-              <w:rPr>
-                <w:rFonts w:ascii="ＭＳ 明朝" w:hAnsi="ＭＳ 明朝" w:hint="eastAsia"/>
-                <w:sz w:val="20"/>
-              </w:rPr>
-              <w:t>た片方の</w:t>
-            </w:r>
-            <w:r>
-              <w:rPr>
-                <w:rFonts w:ascii="ＭＳ 明朝" w:hAnsi="ＭＳ 明朝" w:hint="eastAsia"/>
-                <w:sz w:val="20"/>
-              </w:rPr>
-              <w:t>情報のみが表示される。</w:t>
+              <w:t>メールアドレスと氏名に、入力した文字がそれぞれに共通した情報すべてが表示される。</w:t>
             </w:r>
           </w:p>
         </w:tc>
@@ -963,7 +970,14 @@
                 <w:rFonts w:ascii="ＭＳ 明朝" w:hAnsi="ＭＳ 明朝" w:hint="eastAsia"/>
                 <w:sz w:val="20"/>
               </w:rPr>
-              <w:t>氏名検索項目に登録情報を入力した時の動作</w:t>
+              <w:t>メールアドレスと氏名</w:t>
+            </w:r>
+            <w:r>
+              <w:rPr>
+                <w:rFonts w:ascii="ＭＳ 明朝" w:hAnsi="ＭＳ 明朝" w:hint="eastAsia"/>
+                <w:sz w:val="20"/>
+              </w:rPr>
+              <w:t>に何も入力しなかった時の動作</w:t>
             </w:r>
           </w:p>
         </w:tc>
@@ -976,16 +990,32 @@
             <w:pPr>
               <w:snapToGrid w:val="0"/>
               <w:rPr>
-                <w:rFonts w:ascii="ＭＳ 明朝" w:hAnsi="ＭＳ 明朝"/>
-                <w:sz w:val="20"/>
-              </w:rPr>
-            </w:pPr>
-            <w:r>
-              <w:rPr>
-                <w:rFonts w:ascii="ＭＳ 明朝" w:hAnsi="ＭＳ 明朝" w:hint="eastAsia"/>
-                <w:sz w:val="20"/>
-              </w:rPr>
-              <w:t>該当している情報のみが表示される。</w:t>
+                <w:rFonts w:ascii="ＭＳ 明朝" w:hAnsi="ＭＳ 明朝" w:hint="eastAsia"/>
+                <w:sz w:val="20"/>
+              </w:rPr>
+            </w:pPr>
+            <w:r>
+              <w:rPr>
+                <w:rFonts w:ascii="ＭＳ 明朝" w:hAnsi="ＭＳ 明朝" w:hint="eastAsia"/>
+                <w:sz w:val="20"/>
+              </w:rPr>
+              <w:t>メールアドレスと氏名の登録情報</w:t>
+            </w:r>
+            <w:r>
+              <w:rPr>
+                <w:rFonts w:ascii="ＭＳ 明朝" w:hAnsi="ＭＳ 明朝" w:hint="eastAsia"/>
+                <w:sz w:val="20"/>
+              </w:rPr>
+              <w:t>すべて表示される</w:t>
+            </w:r>
+            <w:bookmarkStart w:id="0" w:name="_GoBack"/>
+            <w:bookmarkEnd w:id="0"/>
+            <w:r>
+              <w:rPr>
+                <w:rFonts w:ascii="ＭＳ 明朝" w:hAnsi="ＭＳ 明朝" w:hint="eastAsia"/>
+                <w:sz w:val="20"/>
+              </w:rPr>
+              <w:t>。</w:t>
             </w:r>
           </w:p>
         </w:tc>
@@ -1084,16 +1114,16 @@
             <w:pPr>
               <w:snapToGrid w:val="0"/>
               <w:rPr>
-                <w:rFonts w:ascii="ＭＳ 明朝" w:hAnsi="ＭＳ 明朝"/>
-                <w:sz w:val="20"/>
-              </w:rPr>
-            </w:pPr>
-            <w:r>
-              <w:rPr>
-                <w:rFonts w:ascii="ＭＳ 明朝" w:hAnsi="ＭＳ 明朝" w:hint="eastAsia"/>
-                <w:sz w:val="20"/>
-              </w:rPr>
-              <w:t>氏名検索項目に情報を入れない時の動作</w:t>
+                <w:rFonts w:ascii="ＭＳ 明朝" w:hAnsi="ＭＳ 明朝" w:hint="eastAsia"/>
+                <w:sz w:val="20"/>
+              </w:rPr>
+            </w:pPr>
+            <w:r>
+              <w:rPr>
+                <w:rFonts w:ascii="ＭＳ 明朝" w:hAnsi="ＭＳ 明朝" w:hint="eastAsia"/>
+                <w:sz w:val="20"/>
+              </w:rPr>
+              <w:t>氏名に一致しない条件が入力されている且つ、メールアドレスに一致する条件が入力されている時の動作</w:t>
             </w:r>
           </w:p>
         </w:tc>
@@ -1106,16 +1136,30 @@
             <w:pPr>
               <w:snapToGrid w:val="0"/>
               <w:rPr>
-                <w:rFonts w:ascii="ＭＳ 明朝" w:hAnsi="ＭＳ 明朝"/>
-                <w:sz w:val="20"/>
-              </w:rPr>
-            </w:pPr>
-            <w:r>
-              <w:rPr>
-                <w:rFonts w:ascii="ＭＳ 明朝" w:hAnsi="ＭＳ 明朝" w:hint="eastAsia"/>
-                <w:sz w:val="20"/>
-              </w:rPr>
-              <w:t>入力内容に関係なく登録者の情報が、全て表示される。</w:t>
+                <w:rFonts w:ascii="ＭＳ 明朝" w:hAnsi="ＭＳ 明朝" w:hint="eastAsia"/>
+                <w:sz w:val="20"/>
+              </w:rPr>
+            </w:pPr>
+            <w:r>
+              <w:rPr>
+                <w:rFonts w:ascii="ＭＳ 明朝" w:hAnsi="ＭＳ 明朝" w:hint="eastAsia"/>
+                <w:sz w:val="20"/>
+              </w:rPr>
+              <w:t>登録情報の</w:t>
+            </w:r>
+            <w:r>
+              <w:rPr>
+                <w:rFonts w:ascii="ＭＳ 明朝" w:hAnsi="ＭＳ 明朝" w:hint="eastAsia"/>
+                <w:sz w:val="20"/>
+              </w:rPr>
+              <w:t>氏名</w:t>
+            </w:r>
+            <w:r>
+              <w:rPr>
+                <w:rFonts w:ascii="ＭＳ 明朝" w:hAnsi="ＭＳ 明朝" w:hint="eastAsia"/>
+                <w:sz w:val="20"/>
+              </w:rPr>
+              <w:t>に該当しない情報があるため、何も表示されない。</w:t>
             </w:r>
           </w:p>
         </w:tc>
@@ -1132,21 +1176,6 @@
                 <w:sz w:val="20"/>
               </w:rPr>
             </w:pPr>
-            <w:r>
-              <w:rPr>
-                <w:rFonts w:hint="eastAsia"/>
-                <w:sz w:val="20"/>
-              </w:rPr>
-              <w:t>8</w:t>
-            </w:r>
-            <w:r>
-              <w:rPr>
-                <w:sz w:val="20"/>
-              </w:rPr>
-              <w:t>/3</w:t>
-            </w:r>
-            <w:bookmarkStart w:id="0" w:name="_GoBack"/>
-            <w:bookmarkEnd w:id="0"/>
           </w:p>
         </w:tc>
         <w:tc>
@@ -1220,6 +1249,41 @@
                 <w:sz w:val="20"/>
               </w:rPr>
             </w:pPr>
+            <w:r>
+              <w:rPr>
+                <w:rFonts w:ascii="ＭＳ 明朝" w:hAnsi="ＭＳ 明朝" w:hint="eastAsia"/>
+                <w:sz w:val="20"/>
+              </w:rPr>
+              <w:t>氏名に</w:t>
+            </w:r>
+            <w:r>
+              <w:rPr>
+                <w:rFonts w:ascii="ＭＳ 明朝" w:hAnsi="ＭＳ 明朝" w:hint="eastAsia"/>
+                <w:sz w:val="20"/>
+              </w:rPr>
+              <w:t>一致する</w:t>
+            </w:r>
+            <w:r>
+              <w:rPr>
+                <w:rFonts w:ascii="ＭＳ 明朝" w:hAnsi="ＭＳ 明朝" w:hint="eastAsia"/>
+                <w:sz w:val="20"/>
+              </w:rPr>
+              <w:t>条件が入力されている且つ、メールアドレスに</w:t>
+            </w:r>
+            <w:r>
+              <w:rPr>
+                <w:rFonts w:ascii="ＭＳ 明朝" w:hAnsi="ＭＳ 明朝" w:hint="eastAsia"/>
+                <w:sz w:val="20"/>
+              </w:rPr>
+              <w:t>一致しない</w:t>
+            </w:r>
+            <w:r>
+              <w:rPr>
+                <w:rFonts w:ascii="ＭＳ 明朝" w:hAnsi="ＭＳ 明朝" w:hint="eastAsia"/>
+                <w:sz w:val="20"/>
+              </w:rPr>
+              <w:t>条件が入力されている時の動作</w:t>
+            </w:r>
           </w:p>
         </w:tc>
         <w:tc>
@@ -1235,6 +1299,27 @@
                 <w:sz w:val="20"/>
               </w:rPr>
             </w:pPr>
+            <w:r>
+              <w:rPr>
+                <w:rFonts w:ascii="ＭＳ 明朝" w:hAnsi="ＭＳ 明朝" w:hint="eastAsia"/>
+                <w:sz w:val="20"/>
+              </w:rPr>
+              <w:t>登録情報の</w:t>
+            </w:r>
+            <w:r>
+              <w:rPr>
+                <w:rFonts w:ascii="ＭＳ 明朝" w:hAnsi="ＭＳ 明朝" w:hint="eastAsia"/>
+                <w:sz w:val="20"/>
+              </w:rPr>
+              <w:t>メールアドレス</w:t>
+            </w:r>
+            <w:r>
+              <w:rPr>
+                <w:rFonts w:ascii="ＭＳ 明朝" w:hAnsi="ＭＳ 明朝" w:hint="eastAsia"/>
+                <w:sz w:val="20"/>
+              </w:rPr>
+              <w:t>に該当しない情報があるため、何も表示されない。</w:t>
+            </w:r>
           </w:p>
         </w:tc>
         <w:tc>
@@ -1323,6 +1408,27 @@
                 <w:sz w:val="20"/>
               </w:rPr>
             </w:pPr>
+            <w:r>
+              <w:rPr>
+                <w:rFonts w:ascii="ＭＳ 明朝" w:hAnsi="ＭＳ 明朝" w:hint="eastAsia"/>
+                <w:sz w:val="20"/>
+              </w:rPr>
+              <w:t>氏名に一致しない条件が入力されている且つ、メールアドレスに</w:t>
+            </w:r>
+            <w:r>
+              <w:rPr>
+                <w:rFonts w:ascii="ＭＳ 明朝" w:hAnsi="ＭＳ 明朝" w:hint="eastAsia"/>
+                <w:sz w:val="20"/>
+              </w:rPr>
+              <w:t>一致しない</w:t>
+            </w:r>
+            <w:r>
+              <w:rPr>
+                <w:rFonts w:ascii="ＭＳ 明朝" w:hAnsi="ＭＳ 明朝" w:hint="eastAsia"/>
+                <w:sz w:val="20"/>
+              </w:rPr>
+              <w:t>条件が入力されている時の動作</w:t>
+            </w:r>
           </w:p>
         </w:tc>
         <w:tc>
@@ -1338,6 +1444,13 @@
                 <w:sz w:val="20"/>
               </w:rPr>
             </w:pPr>
+            <w:r>
+              <w:rPr>
+                <w:rFonts w:ascii="ＭＳ 明朝" w:hAnsi="ＭＳ 明朝" w:hint="eastAsia"/>
+                <w:sz w:val="20"/>
+              </w:rPr>
+              <w:t>メールアドレスと氏名の登録情報に該当しない時、何も表示されない。</w:t>
+            </w:r>
           </w:p>
         </w:tc>
         <w:tc>
@@ -3728,6 +3841,21 @@
 </file>
 
 <file path=customXml/item1.xml><?xml version="1.0" encoding="utf-8"?>
+<p:properties xmlns:p="http://schemas.microsoft.com/office/2006/metadata/properties" xmlns:xsi="http://www.w3.org/2001/XMLSchema-instance" xmlns:pc="http://schemas.microsoft.com/office/infopath/2007/PartnerControls">
+  <documentManagement/>
+</p:properties>
+</file>
+
+<file path=customXml/item2.xml><?xml version="1.0" encoding="utf-8"?>
+<?mso-contentType ?>
+<FormTemplates xmlns="http://schemas.microsoft.com/sharepoint/v3/contenttype/forms">
+  <Display>DocumentLibraryForm</Display>
+  <Edit>DocumentLibraryForm</Edit>
+  <New>DocumentLibraryForm</New>
+</FormTemplates>
+</file>
+
+<file path=customXml/item3.xml><?xml version="1.0" encoding="utf-8"?>
 <ct:contentTypeSchema xmlns:ct="http://schemas.microsoft.com/office/2006/metadata/contentType" xmlns:ma="http://schemas.microsoft.com/office/2006/metadata/properties/metaAttributes" ct:_="" ma:_="" ma:contentTypeName="ドキュメント" ma:contentTypeID="0x010100C424317A42AA8449A97AAE94730ED181" ma:contentTypeVersion="6" ma:contentTypeDescription="新しいドキュメントを作成します。" ma:contentTypeScope="" ma:versionID="9df5c7ff725c9e365f8a8503f6029c6b">
   <xsd:schema xmlns:xsd="http://www.w3.org/2001/XMLSchema" xmlns:xs="http://www.w3.org/2001/XMLSchema" xmlns:p="http://schemas.microsoft.com/office/2006/metadata/properties" xmlns:ns2="dab87824-9c6b-4a08-9c96-9c9ea904f12c" targetNamespace="http://schemas.microsoft.com/office/2006/metadata/properties" ma:root="true" ma:fieldsID="98e3d8fd3bbedc5b58bd9df00d6be37e" ns2:_="">
     <xsd:import namespace="dab87824-9c6b-4a08-9c96-9c9ea904f12c"/>
@@ -3885,22 +4013,24 @@
 </ct:contentTypeSchema>
 </file>
 
-<file path=customXml/item2.xml><?xml version="1.0" encoding="utf-8"?>
-<?mso-contentType ?>
-<FormTemplates xmlns="http://schemas.microsoft.com/sharepoint/v3/contenttype/forms">
-  <Display>DocumentLibraryForm</Display>
-  <Edit>DocumentLibraryForm</Edit>
-  <New>DocumentLibraryForm</New>
-</FormTemplates>
+<file path=customXml/itemProps1.xml><?xml version="1.0" encoding="utf-8"?>
+<ds:datastoreItem xmlns:ds="http://schemas.openxmlformats.org/officeDocument/2006/customXml" ds:itemID="{312AB1C1-B9BC-4467-A090-7545D8865B00}">
+  <ds:schemaRefs>
+    <ds:schemaRef ds:uri="http://schemas.microsoft.com/office/2006/metadata/properties"/>
+    <ds:schemaRef ds:uri="http://schemas.microsoft.com/office/infopath/2007/PartnerControls"/>
+  </ds:schemaRefs>
+</ds:datastoreItem>
 </file>
 
-<file path=customXml/item3.xml><?xml version="1.0" encoding="utf-8"?>
-<p:properties xmlns:p="http://schemas.microsoft.com/office/2006/metadata/properties" xmlns:xsi="http://www.w3.org/2001/XMLSchema-instance" xmlns:pc="http://schemas.microsoft.com/office/infopath/2007/PartnerControls">
-  <documentManagement/>
-</p:properties>
+<file path=customXml/itemProps2.xml><?xml version="1.0" encoding="utf-8"?>
+<ds:datastoreItem xmlns:ds="http://schemas.openxmlformats.org/officeDocument/2006/customXml" ds:itemID="{F4DA52B9-D4DF-4BEC-A5A3-5484E5EB747B}">
+  <ds:schemaRefs>
+    <ds:schemaRef ds:uri="http://schemas.microsoft.com/sharepoint/v3/contenttype/forms"/>
+  </ds:schemaRefs>
+</ds:datastoreItem>
 </file>
 
-<file path=customXml/itemProps1.xml><?xml version="1.0" encoding="utf-8"?>
+<file path=customXml/itemProps3.xml><?xml version="1.0" encoding="utf-8"?>
 <ds:datastoreItem xmlns:ds="http://schemas.openxmlformats.org/officeDocument/2006/customXml" ds:itemID="{76261B67-5531-4ED1-B087-165B04D1226E}">
   <ds:schemaRefs>
     <ds:schemaRef ds:uri="http://schemas.microsoft.com/office/2006/metadata/contentType"/>
@@ -3916,21 +4046,4 @@
     <ds:schemaRef ds:uri="http://schemas.microsoft.com/internal/obd"/>
   </ds:schemaRefs>
 </ds:datastoreItem>
-</file>
-
-<file path=customXml/itemProps2.xml><?xml version="1.0" encoding="utf-8"?>
-<ds:datastoreItem xmlns:ds="http://schemas.openxmlformats.org/officeDocument/2006/customXml" ds:itemID="{F4DA52B9-D4DF-4BEC-A5A3-5484E5EB747B}">
-  <ds:schemaRefs>
-    <ds:schemaRef ds:uri="http://schemas.microsoft.com/sharepoint/v3/contenttype/forms"/>
-  </ds:schemaRefs>
-</ds:datastoreItem>
-</file>
-
-<file path=customXml/itemProps3.xml><?xml version="1.0" encoding="utf-8"?>
-<ds:datastoreItem xmlns:ds="http://schemas.openxmlformats.org/officeDocument/2006/customXml" ds:itemID="{312AB1C1-B9BC-4467-A090-7545D8865B00}">
-  <ds:schemaRefs>
-    <ds:schemaRef ds:uri="http://schemas.microsoft.com/office/2006/metadata/properties"/>
-    <ds:schemaRef ds:uri="http://schemas.microsoft.com/office/infopath/2007/PartnerControls"/>
-  </ds:schemaRefs>
-</ds:datastoreItem>
 </file>
--- a/report/No2_テストケース.docx
+++ b/report/No2_テストケース.docx
@@ -690,35 +690,7 @@
                 <w:rFonts w:ascii="ＭＳ 明朝" w:hAnsi="ＭＳ 明朝" w:hint="eastAsia"/>
                 <w:sz w:val="20"/>
               </w:rPr>
-              <w:t>入力文字の一部が</w:t>
-            </w:r>
-            <w:r>
-              <w:rPr>
-                <w:rFonts w:ascii="ＭＳ 明朝" w:hAnsi="ＭＳ 明朝" w:hint="eastAsia"/>
-                <w:sz w:val="20"/>
-              </w:rPr>
-              <w:t>メールアドレス</w:t>
-            </w:r>
-            <w:r>
-              <w:rPr>
-                <w:rFonts w:ascii="ＭＳ 明朝" w:hAnsi="ＭＳ 明朝" w:hint="eastAsia"/>
-                <w:sz w:val="20"/>
-              </w:rPr>
-              <w:t>の登録情報に該当した</w:t>
-            </w:r>
-            <w:r>
-              <w:rPr>
-                <w:rFonts w:ascii="ＭＳ 明朝" w:hAnsi="ＭＳ 明朝" w:hint="eastAsia"/>
-                <w:sz w:val="20"/>
-              </w:rPr>
-              <w:t>データ</w:t>
-            </w:r>
-            <w:r>
-              <w:rPr>
-                <w:rFonts w:ascii="ＭＳ 明朝" w:hAnsi="ＭＳ 明朝" w:hint="eastAsia"/>
-                <w:sz w:val="20"/>
-              </w:rPr>
-              <w:t>すべて表示される。</w:t>
+              <w:t>入力文字の一部がメールアドレスの登録情報に該当したデータすべて表示される。</w:t>
             </w:r>
           </w:p>
         </w:tc>
@@ -826,21 +798,7 @@
                 <w:rFonts w:ascii="ＭＳ 明朝" w:hAnsi="ＭＳ 明朝" w:hint="eastAsia"/>
                 <w:sz w:val="20"/>
               </w:rPr>
-              <w:t>メールアドレスと氏名に文字</w:t>
-            </w:r>
-            <w:r>
-              <w:rPr>
-                <w:rFonts w:ascii="ＭＳ 明朝" w:hAnsi="ＭＳ 明朝" w:hint="eastAsia"/>
-                <w:sz w:val="20"/>
-              </w:rPr>
-              <w:t>を両方に</w:t>
-            </w:r>
-            <w:r>
-              <w:rPr>
-                <w:rFonts w:ascii="ＭＳ 明朝" w:hAnsi="ＭＳ 明朝" w:hint="eastAsia"/>
-                <w:sz w:val="20"/>
-              </w:rPr>
-              <w:t>入力した時の動作</w:t>
+              <w:t>メールアドレスと氏名に文字を両方に入力した時の動作</w:t>
             </w:r>
           </w:p>
         </w:tc>
@@ -990,7 +948,7 @@
             <w:pPr>
               <w:snapToGrid w:val="0"/>
               <w:rPr>
-                <w:rFonts w:ascii="ＭＳ 明朝" w:hAnsi="ＭＳ 明朝" w:hint="eastAsia"/>
+                <w:rFonts w:ascii="ＭＳ 明朝" w:hAnsi="ＭＳ 明朝"/>
                 <w:sz w:val="20"/>
               </w:rPr>
             </w:pPr>
@@ -1006,7 +964,7 @@
                 <w:rFonts w:ascii="ＭＳ 明朝" w:hAnsi="ＭＳ 明朝" w:hint="eastAsia"/>
                 <w:sz w:val="20"/>
               </w:rPr>
-              <w:t>すべて表示される</w:t>
+              <w:t>をすべて表示する</w:t>
             </w:r>
             <w:bookmarkStart w:id="0" w:name="_GoBack"/>
             <w:bookmarkEnd w:id="0"/>
@@ -1114,7 +1072,7 @@
             <w:pPr>
               <w:snapToGrid w:val="0"/>
               <w:rPr>
-                <w:rFonts w:ascii="ＭＳ 明朝" w:hAnsi="ＭＳ 明朝" w:hint="eastAsia"/>
+                <w:rFonts w:ascii="ＭＳ 明朝" w:hAnsi="ＭＳ 明朝"/>
                 <w:sz w:val="20"/>
               </w:rPr>
             </w:pPr>
@@ -1136,30 +1094,16 @@
             <w:pPr>
               <w:snapToGrid w:val="0"/>
               <w:rPr>
-                <w:rFonts w:ascii="ＭＳ 明朝" w:hAnsi="ＭＳ 明朝" w:hint="eastAsia"/>
-                <w:sz w:val="20"/>
-              </w:rPr>
-            </w:pPr>
-            <w:r>
-              <w:rPr>
-                <w:rFonts w:ascii="ＭＳ 明朝" w:hAnsi="ＭＳ 明朝" w:hint="eastAsia"/>
-                <w:sz w:val="20"/>
-              </w:rPr>
-              <w:t>登録情報の</w:t>
-            </w:r>
-            <w:r>
-              <w:rPr>
-                <w:rFonts w:ascii="ＭＳ 明朝" w:hAnsi="ＭＳ 明朝" w:hint="eastAsia"/>
-                <w:sz w:val="20"/>
-              </w:rPr>
-              <w:t>氏名</w:t>
-            </w:r>
-            <w:r>
-              <w:rPr>
-                <w:rFonts w:ascii="ＭＳ 明朝" w:hAnsi="ＭＳ 明朝" w:hint="eastAsia"/>
-                <w:sz w:val="20"/>
-              </w:rPr>
-              <w:t>に該当しない情報があるため、何も表示されない。</w:t>
+                <w:rFonts w:ascii="ＭＳ 明朝" w:hAnsi="ＭＳ 明朝"/>
+                <w:sz w:val="20"/>
+              </w:rPr>
+            </w:pPr>
+            <w:r>
+              <w:rPr>
+                <w:rFonts w:ascii="ＭＳ 明朝" w:hAnsi="ＭＳ 明朝" w:hint="eastAsia"/>
+                <w:sz w:val="20"/>
+              </w:rPr>
+              <w:t>登録情報の氏名に該当しない情報があるため、何も表示されない。</w:t>
             </w:r>
           </w:p>
         </w:tc>
@@ -1176,6 +1120,13 @@
                 <w:sz w:val="20"/>
               </w:rPr>
             </w:pPr>
+            <w:r>
+              <w:rPr>
+                <w:rFonts w:hint="eastAsia"/>
+                <w:sz w:val="20"/>
+              </w:rPr>
+              <w:t>8/3</w:t>
+            </w:r>
           </w:p>
         </w:tc>
         <w:tc>
@@ -1254,35 +1205,7 @@
                 <w:rFonts w:ascii="ＭＳ 明朝" w:hAnsi="ＭＳ 明朝" w:hint="eastAsia"/>
                 <w:sz w:val="20"/>
               </w:rPr>
-              <w:t>氏名に</w:t>
-            </w:r>
-            <w:r>
-              <w:rPr>
-                <w:rFonts w:ascii="ＭＳ 明朝" w:hAnsi="ＭＳ 明朝" w:hint="eastAsia"/>
-                <w:sz w:val="20"/>
-              </w:rPr>
-              <w:t>一致する</w:t>
-            </w:r>
-            <w:r>
-              <w:rPr>
-                <w:rFonts w:ascii="ＭＳ 明朝" w:hAnsi="ＭＳ 明朝" w:hint="eastAsia"/>
-                <w:sz w:val="20"/>
-              </w:rPr>
-              <w:t>条件が入力されている且つ、メールアドレスに</w:t>
-            </w:r>
-            <w:r>
-              <w:rPr>
-                <w:rFonts w:ascii="ＭＳ 明朝" w:hAnsi="ＭＳ 明朝" w:hint="eastAsia"/>
-                <w:sz w:val="20"/>
-              </w:rPr>
-              <w:t>一致しない</w:t>
-            </w:r>
-            <w:r>
-              <w:rPr>
-                <w:rFonts w:ascii="ＭＳ 明朝" w:hAnsi="ＭＳ 明朝" w:hint="eastAsia"/>
-                <w:sz w:val="20"/>
-              </w:rPr>
-              <w:t>条件が入力されている時の動作</w:t>
+              <w:t>氏名に一致する条件が入力されている且つ、メールアドレスに一致しない条件が入力されている時の動作</w:t>
             </w:r>
           </w:p>
         </w:tc>
@@ -1304,21 +1227,7 @@
                 <w:rFonts w:ascii="ＭＳ 明朝" w:hAnsi="ＭＳ 明朝" w:hint="eastAsia"/>
                 <w:sz w:val="20"/>
               </w:rPr>
-              <w:t>登録情報の</w:t>
-            </w:r>
-            <w:r>
-              <w:rPr>
-                <w:rFonts w:ascii="ＭＳ 明朝" w:hAnsi="ＭＳ 明朝" w:hint="eastAsia"/>
-                <w:sz w:val="20"/>
-              </w:rPr>
-              <w:t>メールアドレス</w:t>
-            </w:r>
-            <w:r>
-              <w:rPr>
-                <w:rFonts w:ascii="ＭＳ 明朝" w:hAnsi="ＭＳ 明朝" w:hint="eastAsia"/>
-                <w:sz w:val="20"/>
-              </w:rPr>
-              <w:t>に該当しない情報があるため、何も表示されない。</w:t>
+              <w:t>登録情報のメールアドレスに該当しない情報があるため、何も表示されない。</w:t>
             </w:r>
           </w:p>
         </w:tc>
@@ -1335,6 +1244,13 @@
                 <w:sz w:val="20"/>
               </w:rPr>
             </w:pPr>
+            <w:r>
+              <w:rPr>
+                <w:rFonts w:hint="eastAsia"/>
+                <w:sz w:val="20"/>
+              </w:rPr>
+              <w:t>8/3</w:t>
+            </w:r>
           </w:p>
         </w:tc>
         <w:tc>
@@ -1413,21 +1329,7 @@
                 <w:rFonts w:ascii="ＭＳ 明朝" w:hAnsi="ＭＳ 明朝" w:hint="eastAsia"/>
                 <w:sz w:val="20"/>
               </w:rPr>
-              <w:t>氏名に一致しない条件が入力されている且つ、メールアドレスに</w:t>
-            </w:r>
-            <w:r>
-              <w:rPr>
-                <w:rFonts w:ascii="ＭＳ 明朝" w:hAnsi="ＭＳ 明朝" w:hint="eastAsia"/>
-                <w:sz w:val="20"/>
-              </w:rPr>
-              <w:t>一致しない</w:t>
-            </w:r>
-            <w:r>
-              <w:rPr>
-                <w:rFonts w:ascii="ＭＳ 明朝" w:hAnsi="ＭＳ 明朝" w:hint="eastAsia"/>
-                <w:sz w:val="20"/>
-              </w:rPr>
-              <w:t>条件が入力されている時の動作</w:t>
+              <w:t>氏名に一致しない条件が入力されている且つ、メールアドレスに一致しない条件が入力されている時の動作</w:t>
             </w:r>
           </w:p>
         </w:tc>
@@ -1466,6 +1368,13 @@
                 <w:sz w:val="20"/>
               </w:rPr>
             </w:pPr>
+            <w:r>
+              <w:rPr>
+                <w:rFonts w:hint="eastAsia"/>
+                <w:sz w:val="20"/>
+              </w:rPr>
+              <w:t>8/3</w:t>
+            </w:r>
           </w:p>
         </w:tc>
         <w:tc>
@@ -3841,21 +3750,6 @@
 </file>
 
 <file path=customXml/item1.xml><?xml version="1.0" encoding="utf-8"?>
-<p:properties xmlns:p="http://schemas.microsoft.com/office/2006/metadata/properties" xmlns:xsi="http://www.w3.org/2001/XMLSchema-instance" xmlns:pc="http://schemas.microsoft.com/office/infopath/2007/PartnerControls">
-  <documentManagement/>
-</p:properties>
-</file>
-
-<file path=customXml/item2.xml><?xml version="1.0" encoding="utf-8"?>
-<?mso-contentType ?>
-<FormTemplates xmlns="http://schemas.microsoft.com/sharepoint/v3/contenttype/forms">
-  <Display>DocumentLibraryForm</Display>
-  <Edit>DocumentLibraryForm</Edit>
-  <New>DocumentLibraryForm</New>
-</FormTemplates>
-</file>
-
-<file path=customXml/item3.xml><?xml version="1.0" encoding="utf-8"?>
 <ct:contentTypeSchema xmlns:ct="http://schemas.microsoft.com/office/2006/metadata/contentType" xmlns:ma="http://schemas.microsoft.com/office/2006/metadata/properties/metaAttributes" ct:_="" ma:_="" ma:contentTypeName="ドキュメント" ma:contentTypeID="0x010100C424317A42AA8449A97AAE94730ED181" ma:contentTypeVersion="6" ma:contentTypeDescription="新しいドキュメントを作成します。" ma:contentTypeScope="" ma:versionID="9df5c7ff725c9e365f8a8503f6029c6b">
   <xsd:schema xmlns:xsd="http://www.w3.org/2001/XMLSchema" xmlns:xs="http://www.w3.org/2001/XMLSchema" xmlns:p="http://schemas.microsoft.com/office/2006/metadata/properties" xmlns:ns2="dab87824-9c6b-4a08-9c96-9c9ea904f12c" targetNamespace="http://schemas.microsoft.com/office/2006/metadata/properties" ma:root="true" ma:fieldsID="98e3d8fd3bbedc5b58bd9df00d6be37e" ns2:_="">
     <xsd:import namespace="dab87824-9c6b-4a08-9c96-9c9ea904f12c"/>
@@ -4013,24 +3907,22 @@
 </ct:contentTypeSchema>
 </file>
 
-<file path=customXml/itemProps1.xml><?xml version="1.0" encoding="utf-8"?>
-<ds:datastoreItem xmlns:ds="http://schemas.openxmlformats.org/officeDocument/2006/customXml" ds:itemID="{312AB1C1-B9BC-4467-A090-7545D8865B00}">
-  <ds:schemaRefs>
-    <ds:schemaRef ds:uri="http://schemas.microsoft.com/office/2006/metadata/properties"/>
-    <ds:schemaRef ds:uri="http://schemas.microsoft.com/office/infopath/2007/PartnerControls"/>
-  </ds:schemaRefs>
-</ds:datastoreItem>
+<file path=customXml/item2.xml><?xml version="1.0" encoding="utf-8"?>
+<?mso-contentType ?>
+<FormTemplates xmlns="http://schemas.microsoft.com/sharepoint/v3/contenttype/forms">
+  <Display>DocumentLibraryForm</Display>
+  <Edit>DocumentLibraryForm</Edit>
+  <New>DocumentLibraryForm</New>
+</FormTemplates>
 </file>
 
-<file path=customXml/itemProps2.xml><?xml version="1.0" encoding="utf-8"?>
-<ds:datastoreItem xmlns:ds="http://schemas.openxmlformats.org/officeDocument/2006/customXml" ds:itemID="{F4DA52B9-D4DF-4BEC-A5A3-5484E5EB747B}">
-  <ds:schemaRefs>
-    <ds:schemaRef ds:uri="http://schemas.microsoft.com/sharepoint/v3/contenttype/forms"/>
-  </ds:schemaRefs>
-</ds:datastoreItem>
+<file path=customXml/item3.xml><?xml version="1.0" encoding="utf-8"?>
+<p:properties xmlns:p="http://schemas.microsoft.com/office/2006/metadata/properties" xmlns:xsi="http://www.w3.org/2001/XMLSchema-instance" xmlns:pc="http://schemas.microsoft.com/office/infopath/2007/PartnerControls">
+  <documentManagement/>
+</p:properties>
 </file>
 
-<file path=customXml/itemProps3.xml><?xml version="1.0" encoding="utf-8"?>
+<file path=customXml/itemProps1.xml><?xml version="1.0" encoding="utf-8"?>
 <ds:datastoreItem xmlns:ds="http://schemas.openxmlformats.org/officeDocument/2006/customXml" ds:itemID="{76261B67-5531-4ED1-B087-165B04D1226E}">
   <ds:schemaRefs>
     <ds:schemaRef ds:uri="http://schemas.microsoft.com/office/2006/metadata/contentType"/>
@@ -4046,4 +3938,21 @@
     <ds:schemaRef ds:uri="http://schemas.microsoft.com/internal/obd"/>
   </ds:schemaRefs>
 </ds:datastoreItem>
+</file>
+
+<file path=customXml/itemProps2.xml><?xml version="1.0" encoding="utf-8"?>
+<ds:datastoreItem xmlns:ds="http://schemas.openxmlformats.org/officeDocument/2006/customXml" ds:itemID="{F4DA52B9-D4DF-4BEC-A5A3-5484E5EB747B}">
+  <ds:schemaRefs>
+    <ds:schemaRef ds:uri="http://schemas.microsoft.com/sharepoint/v3/contenttype/forms"/>
+  </ds:schemaRefs>
+</ds:datastoreItem>
+</file>
+
+<file path=customXml/itemProps3.xml><?xml version="1.0" encoding="utf-8"?>
+<ds:datastoreItem xmlns:ds="http://schemas.openxmlformats.org/officeDocument/2006/customXml" ds:itemID="{312AB1C1-B9BC-4467-A090-7545D8865B00}">
+  <ds:schemaRefs>
+    <ds:schemaRef ds:uri="http://schemas.microsoft.com/office/2006/metadata/properties"/>
+    <ds:schemaRef ds:uri="http://schemas.microsoft.com/office/infopath/2007/PartnerControls"/>
+  </ds:schemaRefs>
+</ds:datastoreItem>
 </file>
--- a/report/No2_テストケース.docx
+++ b/report/No2_テストケース.docx
@@ -532,21 +532,7 @@
                 <w:rFonts w:ascii="ＭＳ 明朝" w:hAnsi="ＭＳ 明朝" w:hint="eastAsia"/>
                 <w:sz w:val="20"/>
               </w:rPr>
-              <w:t>氏名の登録情報に</w:t>
-            </w:r>
-            <w:r>
-              <w:rPr>
-                <w:rFonts w:ascii="ＭＳ 明朝" w:hAnsi="ＭＳ 明朝" w:hint="eastAsia"/>
-                <w:sz w:val="20"/>
-              </w:rPr>
-              <w:t>該当した</w:t>
-            </w:r>
-            <w:r>
-              <w:rPr>
-                <w:rFonts w:ascii="ＭＳ 明朝" w:hAnsi="ＭＳ 明朝" w:hint="eastAsia"/>
-                <w:sz w:val="20"/>
-              </w:rPr>
-              <w:t>データ</w:t>
+              <w:t>登録されている氏名に一致したレコードが</w:t>
             </w:r>
             <w:r>
               <w:rPr>
@@ -690,7 +676,21 @@
                 <w:rFonts w:ascii="ＭＳ 明朝" w:hAnsi="ＭＳ 明朝" w:hint="eastAsia"/>
                 <w:sz w:val="20"/>
               </w:rPr>
-              <w:t>入力文字の一部がメールアドレスの登録情報に該当したデータすべて表示される。</w:t>
+              <w:t>入力文字の一部が登録されている</w:t>
+            </w:r>
+            <w:r>
+              <w:rPr>
+                <w:rFonts w:ascii="ＭＳ 明朝" w:hAnsi="ＭＳ 明朝" w:hint="eastAsia"/>
+                <w:sz w:val="20"/>
+              </w:rPr>
+              <w:t>メールアドレス</w:t>
+            </w:r>
+            <w:r>
+              <w:rPr>
+                <w:rFonts w:ascii="ＭＳ 明朝" w:hAnsi="ＭＳ 明朝" w:hint="eastAsia"/>
+                <w:sz w:val="20"/>
+              </w:rPr>
+              <w:t>に一致したレコードがすべて表示される。</w:t>
             </w:r>
           </w:p>
         </w:tc>
@@ -820,7 +820,30 @@
                 <w:rFonts w:ascii="ＭＳ 明朝" w:hAnsi="ＭＳ 明朝" w:hint="eastAsia"/>
                 <w:sz w:val="20"/>
               </w:rPr>
-              <w:t>メールアドレスと氏名に、入力した文字がそれぞれに共通した情報すべてが表示される。</w:t>
+              <w:t>メールアドレスと氏名に、それぞれの項目に入力された文字が、登録されている</w:t>
+            </w:r>
+            <w:r>
+              <w:rPr>
+                <w:rFonts w:ascii="ＭＳ 明朝" w:hAnsi="ＭＳ 明朝" w:hint="eastAsia"/>
+                <w:sz w:val="20"/>
+              </w:rPr>
+              <w:t>メールアドレスと氏名に</w:t>
+            </w:r>
+            <w:r>
+              <w:rPr>
+                <w:rFonts w:ascii="ＭＳ 明朝" w:hAnsi="ＭＳ 明朝" w:hint="eastAsia"/>
+                <w:sz w:val="20"/>
+              </w:rPr>
+              <w:t>部分一致した</w:t>
+            </w:r>
+            <w:bookmarkStart w:id="0" w:name="_GoBack"/>
+            <w:bookmarkEnd w:id="0"/>
+            <w:r>
+              <w:rPr>
+                <w:rFonts w:ascii="ＭＳ 明朝" w:hAnsi="ＭＳ 明朝" w:hint="eastAsia"/>
+                <w:sz w:val="20"/>
+              </w:rPr>
+              <w:t>レコードが表示される。</w:t>
             </w:r>
           </w:p>
         </w:tc>
@@ -928,14 +951,7 @@
                 <w:rFonts w:ascii="ＭＳ 明朝" w:hAnsi="ＭＳ 明朝" w:hint="eastAsia"/>
                 <w:sz w:val="20"/>
               </w:rPr>
-              <w:t>メールアドレスと氏名</w:t>
-            </w:r>
-            <w:r>
-              <w:rPr>
-                <w:rFonts w:ascii="ＭＳ 明朝" w:hAnsi="ＭＳ 明朝" w:hint="eastAsia"/>
-                <w:sz w:val="20"/>
-              </w:rPr>
-              <w:t>に何も入力しなかった時の動作</w:t>
+              <w:t>メールアドレスと氏名に何も入力しなかった時の動作</w:t>
             </w:r>
           </w:p>
         </w:tc>
@@ -957,23 +973,7 @@
                 <w:rFonts w:ascii="ＭＳ 明朝" w:hAnsi="ＭＳ 明朝" w:hint="eastAsia"/>
                 <w:sz w:val="20"/>
               </w:rPr>
-              <w:t>メールアドレスと氏名の登録情報</w:t>
-            </w:r>
-            <w:r>
-              <w:rPr>
-                <w:rFonts w:ascii="ＭＳ 明朝" w:hAnsi="ＭＳ 明朝" w:hint="eastAsia"/>
-                <w:sz w:val="20"/>
-              </w:rPr>
-              <w:t>をすべて表示する</w:t>
-            </w:r>
-            <w:bookmarkStart w:id="0" w:name="_GoBack"/>
-            <w:bookmarkEnd w:id="0"/>
-            <w:r>
-              <w:rPr>
-                <w:rFonts w:ascii="ＭＳ 明朝" w:hAnsi="ＭＳ 明朝" w:hint="eastAsia"/>
-                <w:sz w:val="20"/>
-              </w:rPr>
-              <w:t>。</w:t>
+              <w:t>登録されている全てのレコードを表示する。</w:t>
             </w:r>
           </w:p>
         </w:tc>
@@ -1980,6 +1980,7 @@
                 <w:rFonts w:ascii="ＭＳ 明朝" w:hAnsi="ＭＳ 明朝" w:hint="eastAsia"/>
                 <w:sz w:val="20"/>
               </w:rPr>
+              <w:lastRenderedPageBreak/>
               <w:t>1</w:t>
             </w:r>
             <w:r>
@@ -2670,7 +2671,7 @@
               <w:noProof/>
               <w:sz w:val="20"/>
             </w:rPr>
-            <w:t>2</w:t>
+            <w:t>1</w:t>
           </w:r>
           <w:r>
             <w:rPr>
@@ -3750,6 +3751,21 @@
 </file>
 
 <file path=customXml/item1.xml><?xml version="1.0" encoding="utf-8"?>
+<p:properties xmlns:p="http://schemas.microsoft.com/office/2006/metadata/properties" xmlns:xsi="http://www.w3.org/2001/XMLSchema-instance" xmlns:pc="http://schemas.microsoft.com/office/infopath/2007/PartnerControls">
+  <documentManagement/>
+</p:properties>
+</file>
+
+<file path=customXml/item2.xml><?xml version="1.0" encoding="utf-8"?>
+<?mso-contentType ?>
+<FormTemplates xmlns="http://schemas.microsoft.com/sharepoint/v3/contenttype/forms">
+  <Display>DocumentLibraryForm</Display>
+  <Edit>DocumentLibraryForm</Edit>
+  <New>DocumentLibraryForm</New>
+</FormTemplates>
+</file>
+
+<file path=customXml/item3.xml><?xml version="1.0" encoding="utf-8"?>
 <ct:contentTypeSchema xmlns:ct="http://schemas.microsoft.com/office/2006/metadata/contentType" xmlns:ma="http://schemas.microsoft.com/office/2006/metadata/properties/metaAttributes" ct:_="" ma:_="" ma:contentTypeName="ドキュメント" ma:contentTypeID="0x010100C424317A42AA8449A97AAE94730ED181" ma:contentTypeVersion="6" ma:contentTypeDescription="新しいドキュメントを作成します。" ma:contentTypeScope="" ma:versionID="9df5c7ff725c9e365f8a8503f6029c6b">
   <xsd:schema xmlns:xsd="http://www.w3.org/2001/XMLSchema" xmlns:xs="http://www.w3.org/2001/XMLSchema" xmlns:p="http://schemas.microsoft.com/office/2006/metadata/properties" xmlns:ns2="dab87824-9c6b-4a08-9c96-9c9ea904f12c" targetNamespace="http://schemas.microsoft.com/office/2006/metadata/properties" ma:root="true" ma:fieldsID="98e3d8fd3bbedc5b58bd9df00d6be37e" ns2:_="">
     <xsd:import namespace="dab87824-9c6b-4a08-9c96-9c9ea904f12c"/>
@@ -3907,22 +3923,24 @@
 </ct:contentTypeSchema>
 </file>
 
-<file path=customXml/item2.xml><?xml version="1.0" encoding="utf-8"?>
-<?mso-contentType ?>
-<FormTemplates xmlns="http://schemas.microsoft.com/sharepoint/v3/contenttype/forms">
-  <Display>DocumentLibraryForm</Display>
-  <Edit>DocumentLibraryForm</Edit>
-  <New>DocumentLibraryForm</New>
-</FormTemplates>
+<file path=customXml/itemProps1.xml><?xml version="1.0" encoding="utf-8"?>
+<ds:datastoreItem xmlns:ds="http://schemas.openxmlformats.org/officeDocument/2006/customXml" ds:itemID="{312AB1C1-B9BC-4467-A090-7545D8865B00}">
+  <ds:schemaRefs>
+    <ds:schemaRef ds:uri="http://schemas.microsoft.com/office/2006/metadata/properties"/>
+    <ds:schemaRef ds:uri="http://schemas.microsoft.com/office/infopath/2007/PartnerControls"/>
+  </ds:schemaRefs>
+</ds:datastoreItem>
 </file>
 
-<file path=customXml/item3.xml><?xml version="1.0" encoding="utf-8"?>
-<p:properties xmlns:p="http://schemas.microsoft.com/office/2006/metadata/properties" xmlns:xsi="http://www.w3.org/2001/XMLSchema-instance" xmlns:pc="http://schemas.microsoft.com/office/infopath/2007/PartnerControls">
-  <documentManagement/>
-</p:properties>
+<file path=customXml/itemProps2.xml><?xml version="1.0" encoding="utf-8"?>
+<ds:datastoreItem xmlns:ds="http://schemas.openxmlformats.org/officeDocument/2006/customXml" ds:itemID="{F4DA52B9-D4DF-4BEC-A5A3-5484E5EB747B}">
+  <ds:schemaRefs>
+    <ds:schemaRef ds:uri="http://schemas.microsoft.com/sharepoint/v3/contenttype/forms"/>
+  </ds:schemaRefs>
+</ds:datastoreItem>
 </file>
 
-<file path=customXml/itemProps1.xml><?xml version="1.0" encoding="utf-8"?>
+<file path=customXml/itemProps3.xml><?xml version="1.0" encoding="utf-8"?>
 <ds:datastoreItem xmlns:ds="http://schemas.openxmlformats.org/officeDocument/2006/customXml" ds:itemID="{76261B67-5531-4ED1-B087-165B04D1226E}">
   <ds:schemaRefs>
     <ds:schemaRef ds:uri="http://schemas.microsoft.com/office/2006/metadata/contentType"/>
@@ -3938,21 +3956,4 @@
     <ds:schemaRef ds:uri="http://schemas.microsoft.com/internal/obd"/>
   </ds:schemaRefs>
 </ds:datastoreItem>
-</file>
-
-<file path=customXml/itemProps2.xml><?xml version="1.0" encoding="utf-8"?>
-<ds:datastoreItem xmlns:ds="http://schemas.openxmlformats.org/officeDocument/2006/customXml" ds:itemID="{F4DA52B9-D4DF-4BEC-A5A3-5484E5EB747B}">
-  <ds:schemaRefs>
-    <ds:schemaRef ds:uri="http://schemas.microsoft.com/sharepoint/v3/contenttype/forms"/>
-  </ds:schemaRefs>
-</ds:datastoreItem>
-</file>
-
-<file path=customXml/itemProps3.xml><?xml version="1.0" encoding="utf-8"?>
-<ds:datastoreItem xmlns:ds="http://schemas.openxmlformats.org/officeDocument/2006/customXml" ds:itemID="{312AB1C1-B9BC-4467-A090-7545D8865B00}">
-  <ds:schemaRefs>
-    <ds:schemaRef ds:uri="http://schemas.microsoft.com/office/2006/metadata/properties"/>
-    <ds:schemaRef ds:uri="http://schemas.microsoft.com/office/infopath/2007/PartnerControls"/>
-  </ds:schemaRefs>
-</ds:datastoreItem>
 </file>